--- a/Rx_Rt/app/assets/Rx_Rt使用文档.docx
+++ b/Rx_Rt/app/assets/Rx_Rt使用文档.docx
@@ -761,6 +761,7 @@
         </w:rPr>
         <w:t>(</w:t>
       </w:r>
+      <w:proofErr w:type="spellStart"/>
       <w:proofErr w:type="gramEnd"/>
       <w:r>
         <w:rPr>
@@ -771,8 +772,6 @@
         </w:rPr>
         <w:t>Gson</w:t>
       </w:r>
-      <w:bookmarkStart w:id="0" w:name="_GoBack"/>
-      <w:bookmarkEnd w:id="0"/>
       <w:r>
         <w:rPr>
           <w:rFonts w:hint="eastAsia"/>
@@ -793,6 +792,7 @@
         </w:rPr>
         <w:t>create</w:t>
       </w:r>
+      <w:proofErr w:type="spellEnd"/>
       <w:r>
         <w:rPr>
           <w:rFonts w:hint="eastAsia"/>
@@ -1460,13 +1460,15 @@
           <w:sz w:val="18"/>
           <w:szCs w:val="18"/>
         </w:rPr>
-        <w:t>https://github.com/onlyWYY/RX_Retrofit.git</w:t>
+        <w:t>https://github.com/onlyWYY/Rx_Rt.git</w:t>
       </w:r>
     </w:p>
     <w:p>
       <w:pPr>
         <w:pStyle w:val="3"/>
       </w:pPr>
+      <w:bookmarkStart w:id="0" w:name="_GoBack"/>
+      <w:bookmarkEnd w:id="0"/>
       <w:r>
         <w:rPr>
           <w:rFonts w:hint="eastAsia"/>
